--- a/Sprint1MinTic-BasicProgrammers.docx
+++ b/Sprint1MinTic-BasicProgrammers.docx
@@ -3419,6 +3419,42 @@
         <w:jc w:val="both"/>
         <w:rPr>
           <w:rFonts w:ascii="Arial" w:hAnsi="Arial"/>
+          <w:noProof/>
+          <w:sz w:val="24"/>
+          <w:szCs w:val="24"/>
+          <w:lang w:eastAsia="es-CO"/>
+        </w:rPr>
+      </w:pPr>
+      <w:r>
+        <w:rPr>
+          <w:rFonts w:ascii="Arial" w:hAnsi="Arial"/>
+          <w:noProof/>
+          <w:sz w:val="24"/>
+          <w:szCs w:val="24"/>
+          <w:lang w:eastAsia="es-CO"/>
+        </w:rPr>
+        <w:lastRenderedPageBreak/>
+        <w:pict w14:anchorId="56EE6BFF">
+          <v:shape id="_x0000_i1030" type="#_x0000_t75" style="width:441.75pt;height:221.25pt;visibility:visible;mso-wrap-style:square">
+            <v:imagedata r:id="rId14" o:title=""/>
+          </v:shape>
+        </w:pict>
+      </w:r>
+    </w:p>
+    <w:p>
+      <w:pPr>
+        <w:jc w:val="both"/>
+        <w:rPr>
+          <w:rFonts w:ascii="Arial" w:hAnsi="Arial"/>
+          <w:noProof/>
+          <w:sz w:val="24"/>
+          <w:szCs w:val="24"/>
+          <w:lang w:eastAsia="es-CO"/>
+        </w:rPr>
+      </w:pPr>
+      <w:r>
+        <w:rPr>
+          <w:rFonts w:ascii="Arial" w:hAnsi="Arial"/>
           <w:b/>
           <w:bCs/>
           <w:noProof/>
@@ -3426,6 +3462,55 @@
           <w:szCs w:val="24"/>
           <w:lang w:eastAsia="es-CO"/>
         </w:rPr>
+        <w:t xml:space="preserve">Observaciones: </w:t>
+      </w:r>
+      <w:r>
+        <w:rPr>
+          <w:rFonts w:ascii="Arial" w:hAnsi="Arial"/>
+          <w:noProof/>
+          <w:sz w:val="24"/>
+          <w:szCs w:val="24"/>
+          <w:lang w:eastAsia="es-CO"/>
+        </w:rPr>
+        <w:t>Creacion y cierre de Pull Request de prueba.</w:t>
+      </w:r>
+    </w:p>
+    <w:p>
+      <w:pPr>
+        <w:jc w:val="both"/>
+        <w:rPr>
+          <w:rFonts w:ascii="Arial" w:hAnsi="Arial"/>
+          <w:noProof/>
+          <w:sz w:val="24"/>
+          <w:szCs w:val="24"/>
+          <w:lang w:eastAsia="es-CO"/>
+        </w:rPr>
+      </w:pPr>
+      <w:r>
+        <w:rPr>
+          <w:rFonts w:ascii="Arial" w:hAnsi="Arial"/>
+          <w:noProof/>
+          <w:sz w:val="24"/>
+          <w:szCs w:val="24"/>
+          <w:lang w:eastAsia="es-CO"/>
+        </w:rPr>
+        <w:pict w14:anchorId="689E2302">
+          <v:shape id="_x0000_i1029" type="#_x0000_t75" style="width:441.75pt;height:240.75pt;visibility:visible;mso-wrap-style:square">
+            <v:imagedata r:id="rId15" o:title=""/>
+          </v:shape>
+        </w:pict>
+      </w:r>
+    </w:p>
+    <w:p>
+      <w:pPr>
+        <w:jc w:val="both"/>
+        <w:rPr>
+          <w:rFonts w:ascii="Arial" w:hAnsi="Arial"/>
+          <w:noProof/>
+          <w:sz w:val="24"/>
+          <w:szCs w:val="24"/>
+          <w:lang w:eastAsia="es-CO"/>
+        </w:rPr>
       </w:pPr>
       <w:r>
         <w:rPr>
@@ -3437,131 +3522,9 @@
           <w:szCs w:val="24"/>
           <w:lang w:eastAsia="es-CO"/>
         </w:rPr>
-        <w:t xml:space="preserve">Observaciones </w:t>
-      </w:r>
-    </w:p>
-    <w:p>
-      <w:pPr>
-        <w:jc w:val="both"/>
-        <w:rPr>
-          <w:rFonts w:ascii="Arial" w:hAnsi="Arial"/>
-          <w:noProof/>
-          <w:sz w:val="24"/>
-          <w:szCs w:val="24"/>
-          <w:lang w:eastAsia="es-CO"/>
-        </w:rPr>
-      </w:pPr>
-      <w:r>
-        <w:rPr>
-          <w:rFonts w:ascii="Arial" w:hAnsi="Arial"/>
-          <w:noProof/>
-          <w:sz w:val="24"/>
-          <w:szCs w:val="24"/>
-          <w:lang w:eastAsia="es-CO"/>
-        </w:rPr>
-        <w:t xml:space="preserve">(Escriba de foma breve algún comentario, por ejemplo: “La imagen muestra los commits realizados hasta la semana </w:t>
-      </w:r>
-      <w:r>
-        <w:rPr>
-          <w:rFonts w:ascii="Arial" w:hAnsi="Arial"/>
-          <w:noProof/>
-          <w:color w:val="FF0000"/>
-          <w:sz w:val="24"/>
-          <w:szCs w:val="24"/>
-          <w:lang w:eastAsia="es-CO"/>
-        </w:rPr>
-        <w:t xml:space="preserve"># </w:t>
-      </w:r>
-      <w:r>
-        <w:rPr>
-          <w:rFonts w:ascii="Arial" w:hAnsi="Arial"/>
-          <w:noProof/>
-          <w:color w:val="000000"/>
-          <w:sz w:val="24"/>
-          <w:szCs w:val="24"/>
-          <w:lang w:eastAsia="es-CO"/>
-        </w:rPr>
-        <w:t xml:space="preserve">el para el día </w:t>
-      </w:r>
-      <w:r>
-        <w:rPr>
-          <w:rFonts w:ascii="Arial" w:hAnsi="Arial"/>
-          <w:noProof/>
-          <w:color w:val="FF0000"/>
-          <w:sz w:val="24"/>
-          <w:szCs w:val="24"/>
-          <w:lang w:eastAsia="es-CO"/>
-        </w:rPr>
-        <w:t xml:space="preserve">X </w:t>
-      </w:r>
-      <w:r>
-        <w:rPr>
-          <w:rFonts w:ascii="Arial" w:hAnsi="Arial"/>
-          <w:noProof/>
-          <w:color w:val="000000"/>
-          <w:sz w:val="24"/>
-          <w:szCs w:val="24"/>
-          <w:lang w:eastAsia="es-CO"/>
-        </w:rPr>
-        <w:t xml:space="preserve">se harán cambios en el módulo </w:t>
-      </w:r>
-      <w:r>
-        <w:rPr>
-          <w:rFonts w:ascii="Arial" w:hAnsi="Arial"/>
-          <w:noProof/>
-          <w:color w:val="FF0000"/>
-          <w:sz w:val="24"/>
-          <w:szCs w:val="24"/>
-          <w:lang w:eastAsia="es-CO"/>
-        </w:rPr>
-        <w:t xml:space="preserve">X”. </w:t>
-      </w:r>
-      <w:r>
-        <w:rPr>
-          <w:rFonts w:ascii="Arial" w:hAnsi="Arial"/>
-          <w:noProof/>
-          <w:sz w:val="24"/>
-          <w:szCs w:val="24"/>
-          <w:lang w:eastAsia="es-CO"/>
-        </w:rPr>
-        <w:t>O</w:t>
-      </w:r>
-      <w:r>
-        <w:rPr>
-          <w:rFonts w:ascii="Arial" w:hAnsi="Arial"/>
-          <w:noProof/>
-          <w:sz w:val="24"/>
-          <w:szCs w:val="24"/>
-          <w:lang w:eastAsia="es-CO"/>
-        </w:rPr>
-        <w:t xml:space="preserve"> incluir un video corto de minuto</w:t>
-      </w:r>
-      <w:r>
-        <w:rPr>
-          <w:rFonts w:ascii="Arial" w:hAnsi="Arial"/>
-          <w:noProof/>
-          <w:sz w:val="24"/>
-          <w:szCs w:val="24"/>
-          <w:lang w:eastAsia="es-CO"/>
-        </w:rPr>
-        <w:t>)</w:t>
-      </w:r>
-    </w:p>
-    <w:p>
-      <w:pPr>
-        <w:jc w:val="both"/>
-        <w:rPr>
-          <w:rFonts w:ascii="Arial" w:hAnsi="Arial"/>
-          <w:noProof/>
-          <w:sz w:val="24"/>
-          <w:szCs w:val="24"/>
-          <w:lang w:eastAsia="es-CO"/>
-        </w:rPr>
-      </w:pPr>
-    </w:p>
-    <w:p>
-      <w:pPr>
-        <w:jc w:val="both"/>
+        <w:t>Observaciones</w:t>
+      </w:r>
+      <w:r>
         <w:rPr>
           <w:rFonts w:ascii="Arial" w:hAnsi="Arial"/>
           <w:b/>
@@ -3571,10 +3534,47 @@
           <w:szCs w:val="24"/>
           <w:lang w:eastAsia="es-CO"/>
         </w:rPr>
+        <w:t xml:space="preserve">: </w:t>
+      </w:r>
+      <w:r>
+        <w:rPr>
+          <w:rFonts w:ascii="Arial" w:hAnsi="Arial"/>
+          <w:noProof/>
+          <w:sz w:val="24"/>
+          <w:szCs w:val="24"/>
+          <w:lang w:eastAsia="es-CO"/>
+        </w:rPr>
+        <w:t>Creacion las ramas realese, development y main.</w:t>
+      </w:r>
+    </w:p>
+    <w:p>
+      <w:pPr>
+        <w:jc w:val="both"/>
+        <w:rPr>
+          <w:rFonts w:ascii="Arial" w:hAnsi="Arial"/>
+          <w:noProof/>
+          <w:sz w:val="24"/>
+          <w:szCs w:val="24"/>
+          <w:lang w:eastAsia="es-CO"/>
+        </w:rPr>
+      </w:pPr>
+    </w:p>
+    <w:p>
+      <w:pPr>
+        <w:jc w:val="both"/>
+        <w:rPr>
+          <w:rFonts w:ascii="Arial" w:hAnsi="Arial"/>
+          <w:b/>
+          <w:bCs/>
+          <w:noProof/>
+          <w:sz w:val="24"/>
+          <w:szCs w:val="24"/>
+          <w:lang w:eastAsia="es-CO"/>
+        </w:rPr>
       </w:pPr>
     </w:p>
     <w:sectPr>
-      <w:footerReference w:type="default" r:id="rId14"/>
+      <w:footerReference w:type="default" r:id="rId16"/>
       <w:pgSz w:w="12240" w:h="15840"/>
       <w:pgMar w:top="1417" w:right="1701" w:bottom="1417" w:left="1701" w:header="708" w:footer="708" w:gutter="0"/>
       <w:cols w:space="708"/>
@@ -4722,7 +4722,7 @@
   <w:style w:type="paragraph" w:default="1" w:styleId="Normal">
     <w:name w:val="Normal"/>
     <w:qFormat/>
-    <w:rsid w:val="00AD5D3D"/>
+    <w:rsid w:val="000B6E1F"/>
     <w:pPr>
       <w:spacing w:after="160" w:line="259" w:lineRule="auto"/>
     </w:pPr>

--- a/Sprint1MinTic-BasicProgrammers.docx
+++ b/Sprint1MinTic-BasicProgrammers.docx
@@ -251,27 +251,15 @@
                 <w:lang w:eastAsia="es-CO"/>
               </w:rPr>
             </w:pPr>
-            <w:proofErr w:type="spellStart"/>
-            <w:r>
-              <w:rPr>
-                <w:rFonts w:ascii="Arial" w:eastAsia="Times New Roman" w:hAnsi="Arial"/>
-                <w:color w:val="000000"/>
-                <w:sz w:val="24"/>
-                <w:szCs w:val="24"/>
-                <w:lang w:eastAsia="es-CO"/>
-              </w:rPr>
-              <w:t>N°</w:t>
-            </w:r>
-            <w:proofErr w:type="spellEnd"/>
-            <w:r>
-              <w:rPr>
-                <w:rFonts w:ascii="Arial" w:eastAsia="Times New Roman" w:hAnsi="Arial"/>
-                <w:color w:val="000000"/>
-                <w:sz w:val="24"/>
-                <w:szCs w:val="24"/>
-                <w:lang w:eastAsia="es-CO"/>
-              </w:rPr>
-              <w:t xml:space="preserve"> Documento</w:t>
+            <w:r>
+              <w:rPr>
+                <w:rFonts w:ascii="Arial" w:eastAsia="Times New Roman" w:hAnsi="Arial"/>
+                <w:color w:val="000000"/>
+                <w:sz w:val="24"/>
+                <w:szCs w:val="24"/>
+                <w:lang w:eastAsia="es-CO"/>
+              </w:rPr>
+              <w:t>N° Documento</w:t>
             </w:r>
           </w:p>
         </w:tc>
@@ -571,7 +559,6 @@
               </w:rPr>
               <w:t xml:space="preserve">Natalia </w:t>
             </w:r>
-            <w:proofErr w:type="spellStart"/>
             <w:r>
               <w:rPr>
                 <w:rFonts w:ascii="Arial" w:eastAsia="Times New Roman" w:hAnsi="Arial"/>
@@ -582,7 +569,6 @@
               </w:rPr>
               <w:t>Taimbud</w:t>
             </w:r>
-            <w:proofErr w:type="spellEnd"/>
           </w:p>
         </w:tc>
         <w:tc>
@@ -604,40 +590,16 @@
                 <w:lang w:eastAsia="es-CO"/>
               </w:rPr>
             </w:pPr>
-            <w:proofErr w:type="spellStart"/>
-            <w:r>
-              <w:rPr>
-                <w:rFonts w:ascii="Arial" w:eastAsia="Times New Roman" w:hAnsi="Arial"/>
-                <w:color w:val="000000"/>
-                <w:sz w:val="24"/>
-                <w:szCs w:val="24"/>
-                <w:lang w:eastAsia="es-CO"/>
-              </w:rPr>
-              <w:t>Product</w:t>
-            </w:r>
-            <w:proofErr w:type="spellEnd"/>
-            <w:r>
-              <w:rPr>
-                <w:rFonts w:ascii="Arial" w:eastAsia="Times New Roman" w:hAnsi="Arial"/>
-                <w:color w:val="000000"/>
-                <w:sz w:val="24"/>
-                <w:szCs w:val="24"/>
-                <w:lang w:eastAsia="es-CO"/>
-              </w:rPr>
-              <w:t xml:space="preserve"> </w:t>
-            </w:r>
-            <w:proofErr w:type="spellStart"/>
-            <w:r>
-              <w:rPr>
-                <w:rFonts w:ascii="Arial" w:eastAsia="Times New Roman" w:hAnsi="Arial"/>
-                <w:color w:val="000000"/>
-                <w:sz w:val="24"/>
-                <w:szCs w:val="24"/>
-                <w:lang w:eastAsia="es-CO"/>
-              </w:rPr>
-              <w:t>Owner</w:t>
-            </w:r>
-            <w:proofErr w:type="spellEnd"/>
+            <w:r>
+              <w:rPr>
+                <w:rFonts w:ascii="Arial" w:eastAsia="Times New Roman" w:hAnsi="Arial"/>
+                <w:color w:val="000000"/>
+                <w:sz w:val="24"/>
+                <w:szCs w:val="24"/>
+                <w:lang w:eastAsia="es-CO"/>
+              </w:rPr>
+              <w:t>Product Owner</w:t>
+            </w:r>
             <w:r>
               <w:rPr>
                 <w:rFonts w:ascii="Arial" w:eastAsia="Times New Roman" w:hAnsi="Arial"/>
@@ -870,18 +832,7 @@
                 <w:szCs w:val="24"/>
                 <w:lang w:eastAsia="es-CO"/>
               </w:rPr>
-              <w:t xml:space="preserve">Orlando </w:t>
-            </w:r>
-            <w:proofErr w:type="spellStart"/>
-            <w:r>
-              <w:rPr>
-                <w:rFonts w:ascii="Arial" w:eastAsia="Times New Roman" w:hAnsi="Arial"/>
-                <w:color w:val="000000"/>
-                <w:sz w:val="24"/>
-                <w:szCs w:val="24"/>
-                <w:lang w:eastAsia="es-CO"/>
-              </w:rPr>
-              <w:t>Be</w:t>
+              <w:t>Orlando Be</w:t>
             </w:r>
             <w:r>
               <w:rPr>
@@ -913,7 +864,6 @@
               </w:rPr>
               <w:t>etty</w:t>
             </w:r>
-            <w:proofErr w:type="spellEnd"/>
           </w:p>
         </w:tc>
         <w:tc>
@@ -1734,7 +1684,6 @@
         <w:t xml:space="preserve">El grupo de trabajo se crea con el siguiente nombre </w:t>
       </w:r>
       <w:hyperlink r:id="rId7" w:history="1">
-        <w:proofErr w:type="spellStart"/>
         <w:r>
           <w:rPr>
             <w:rFonts w:ascii="Arial" w:eastAsia="Times New Roman" w:hAnsi="Arial"/>
@@ -1747,7 +1696,6 @@
           </w:rPr>
           <w:t>MinTic-BasicProgrammers</w:t>
         </w:r>
-        <w:proofErr w:type="spellEnd"/>
       </w:hyperlink>
       <w:r>
         <w:rPr>
@@ -1970,7 +1918,6 @@
               </w:rPr>
               <w:t xml:space="preserve">Natalia </w:t>
             </w:r>
-            <w:proofErr w:type="spellStart"/>
             <w:r>
               <w:rPr>
                 <w:rFonts w:ascii="Arial" w:eastAsia="Times New Roman" w:hAnsi="Arial"/>
@@ -1981,7 +1928,6 @@
               </w:rPr>
               <w:t>Taimbud</w:t>
             </w:r>
-            <w:proofErr w:type="spellEnd"/>
           </w:p>
         </w:tc>
         <w:tc>
@@ -2003,49 +1949,15 @@
                 <w:lang w:eastAsia="es-CO"/>
               </w:rPr>
             </w:pPr>
-            <w:proofErr w:type="spellStart"/>
-            <w:r>
-              <w:rPr>
-                <w:rFonts w:ascii="Arial" w:eastAsia="Times New Roman" w:hAnsi="Arial"/>
-                <w:color w:val="000000"/>
-                <w:sz w:val="24"/>
-                <w:szCs w:val="24"/>
-                <w:lang w:eastAsia="es-CO"/>
-              </w:rPr>
-              <w:t>Product</w:t>
-            </w:r>
-            <w:proofErr w:type="spellEnd"/>
-            <w:r>
-              <w:rPr>
-                <w:rFonts w:ascii="Arial" w:eastAsia="Times New Roman" w:hAnsi="Arial"/>
-                <w:color w:val="000000"/>
-                <w:sz w:val="24"/>
-                <w:szCs w:val="24"/>
-                <w:lang w:eastAsia="es-CO"/>
-              </w:rPr>
-              <w:t xml:space="preserve"> </w:t>
-            </w:r>
-            <w:proofErr w:type="spellStart"/>
-            <w:r>
-              <w:rPr>
-                <w:rFonts w:ascii="Arial" w:eastAsia="Times New Roman" w:hAnsi="Arial"/>
-                <w:color w:val="000000"/>
-                <w:sz w:val="24"/>
-                <w:szCs w:val="24"/>
-                <w:lang w:eastAsia="es-CO"/>
-              </w:rPr>
-              <w:t>Owner</w:t>
-            </w:r>
-            <w:proofErr w:type="spellEnd"/>
-            <w:r>
-              <w:rPr>
-                <w:rFonts w:ascii="Arial" w:eastAsia="Times New Roman" w:hAnsi="Arial"/>
-                <w:color w:val="000000"/>
-                <w:sz w:val="24"/>
-                <w:szCs w:val="24"/>
-                <w:lang w:eastAsia="es-CO"/>
-              </w:rPr>
-              <w:t xml:space="preserve"> </w:t>
+            <w:r>
+              <w:rPr>
+                <w:rFonts w:ascii="Arial" w:eastAsia="Times New Roman" w:hAnsi="Arial"/>
+                <w:color w:val="000000"/>
+                <w:sz w:val="24"/>
+                <w:szCs w:val="24"/>
+                <w:lang w:eastAsia="es-CO"/>
+              </w:rPr>
+              <w:t xml:space="preserve">Product Owner </w:t>
             </w:r>
           </w:p>
         </w:tc>
@@ -2148,18 +2060,7 @@
                 <w:szCs w:val="24"/>
                 <w:lang w:eastAsia="es-CO"/>
               </w:rPr>
-              <w:t xml:space="preserve">Orlando </w:t>
-            </w:r>
-            <w:proofErr w:type="spellStart"/>
-            <w:r>
-              <w:rPr>
-                <w:rFonts w:ascii="Arial" w:eastAsia="Times New Roman" w:hAnsi="Arial"/>
-                <w:color w:val="000000"/>
-                <w:sz w:val="24"/>
-                <w:szCs w:val="24"/>
-                <w:lang w:eastAsia="es-CO"/>
-              </w:rPr>
-              <w:t>Be</w:t>
+              <w:t>Orlando Be</w:t>
             </w:r>
             <w:r>
               <w:rPr>
@@ -2191,7 +2092,6 @@
               </w:rPr>
               <w:t>etty</w:t>
             </w:r>
-            <w:proofErr w:type="spellEnd"/>
           </w:p>
         </w:tc>
         <w:tc>
@@ -2429,29 +2329,7 @@
           <w:szCs w:val="24"/>
           <w:lang w:eastAsia="es-CO"/>
         </w:rPr>
-        <w:t xml:space="preserve">Creación de un repositorio de ejemplo dentro de la organización, donde cada miembro evidencie un </w:t>
-      </w:r>
-      <w:proofErr w:type="spellStart"/>
-      <w:r>
-        <w:rPr>
-          <w:rFonts w:ascii="Arial" w:eastAsia="Times New Roman" w:hAnsi="Arial"/>
-          <w:color w:val="000000"/>
-          <w:sz w:val="24"/>
-          <w:szCs w:val="24"/>
-          <w:lang w:eastAsia="es-CO"/>
-        </w:rPr>
-        <w:t>commit</w:t>
-      </w:r>
-      <w:proofErr w:type="spellEnd"/>
-      <w:r>
-        <w:rPr>
-          <w:rFonts w:ascii="Arial" w:eastAsia="Times New Roman" w:hAnsi="Arial"/>
-          <w:color w:val="000000"/>
-          <w:sz w:val="24"/>
-          <w:szCs w:val="24"/>
-          <w:lang w:eastAsia="es-CO"/>
-        </w:rPr>
-        <w:t>.</w:t>
+        <w:t>Creación de un repositorio de ejemplo dentro de la organización, donde cada miembro evidencie un commit.</w:t>
       </w:r>
     </w:p>
     <w:p>
@@ -2505,29 +2383,7 @@
           <w:szCs w:val="24"/>
           <w:lang w:eastAsia="es-CO"/>
         </w:rPr>
-        <w:t xml:space="preserve">Se crea repositorio y se realizar los </w:t>
-      </w:r>
-      <w:proofErr w:type="spellStart"/>
-      <w:r>
-        <w:rPr>
-          <w:rFonts w:ascii="Arial" w:eastAsia="Times New Roman" w:hAnsi="Arial"/>
-          <w:color w:val="000000"/>
-          <w:sz w:val="24"/>
-          <w:szCs w:val="24"/>
-          <w:lang w:eastAsia="es-CO"/>
-        </w:rPr>
-        <w:t>Commits</w:t>
-      </w:r>
-      <w:proofErr w:type="spellEnd"/>
-      <w:r>
-        <w:rPr>
-          <w:rFonts w:ascii="Arial" w:eastAsia="Times New Roman" w:hAnsi="Arial"/>
-          <w:color w:val="000000"/>
-          <w:sz w:val="24"/>
-          <w:szCs w:val="24"/>
-          <w:lang w:eastAsia="es-CO"/>
-        </w:rPr>
-        <w:t xml:space="preserve"> de prueba por parte de cada integrante.</w:t>
+        <w:t>Se crea repositorio y se realizar los Commits de prueba por parte de cada integrante.</w:t>
       </w:r>
     </w:p>
     <w:p>
@@ -2562,12 +2418,38 @@
       <w:pPr>
         <w:numPr>
           <w:ilvl w:val="0"/>
-          <w:numId w:val="5"/>
+          <w:numId w:val="4"/>
         </w:numPr>
         <w:shd w:val="clear" w:color="auto" w:fill="FFFFFF"/>
         <w:spacing w:before="100" w:beforeAutospacing="1" w:after="100" w:afterAutospacing="1" w:line="240" w:lineRule="auto"/>
-        <w:rPr>
-          <w:rFonts w:ascii="Arial" w:eastAsia="Times New Roman" w:hAnsi="Arial"/>
+        <w:jc w:val="both"/>
+        <w:rPr>
+          <w:rFonts w:ascii="Arial" w:eastAsia="Times New Roman" w:hAnsi="Arial"/>
+          <w:color w:val="212121"/>
+          <w:sz w:val="24"/>
+          <w:szCs w:val="24"/>
+          <w:lang w:eastAsia="es-CO"/>
+        </w:rPr>
+      </w:pPr>
+      <w:r>
+        <w:rPr>
+          <w:rFonts w:ascii="Arial" w:eastAsia="Times New Roman" w:hAnsi="Arial"/>
+          <w:color w:val="212121"/>
+          <w:sz w:val="24"/>
+          <w:szCs w:val="24"/>
+          <w:lang w:eastAsia="es-CO"/>
+        </w:rPr>
+        <w:t>Se realizaron actividades de acuerdo a lo indicado en el primer Sprint.</w:t>
+      </w:r>
+    </w:p>
+    <w:p>
+      <w:pPr>
+        <w:shd w:val="clear" w:color="auto" w:fill="FFFFFF"/>
+        <w:spacing w:before="100" w:beforeAutospacing="1" w:after="100" w:afterAutospacing="1" w:line="240" w:lineRule="auto"/>
+        <w:jc w:val="both"/>
+        <w:rPr>
+          <w:rFonts w:ascii="Arial" w:eastAsia="Times New Roman" w:hAnsi="Arial"/>
+          <w:b/>
           <w:bCs/>
           <w:color w:val="212121"/>
           <w:sz w:val="24"/>
@@ -2578,16 +2460,21 @@
       <w:r>
         <w:rPr>
           <w:rFonts w:ascii="Arial" w:eastAsia="Times New Roman" w:hAnsi="Arial"/>
+          <w:b/>
           <w:bCs/>
           <w:color w:val="212121"/>
           <w:sz w:val="24"/>
           <w:szCs w:val="24"/>
           <w:lang w:eastAsia="es-CO"/>
         </w:rPr>
-        <w:t xml:space="preserve">Realizar </w:t>
-      </w:r>
-      <w:proofErr w:type="spellStart"/>
-      <w:r>
+        <w:t>¿Qué preguntas o dificultades surgieron durante el desarrollo del sprint?</w:t>
+      </w:r>
+    </w:p>
+    <w:p>
+      <w:pPr>
+        <w:shd w:val="clear" w:color="auto" w:fill="FFFFFF"/>
+        <w:spacing w:before="100" w:beforeAutospacing="1" w:after="100" w:afterAutospacing="1" w:line="240" w:lineRule="auto"/>
+        <w:jc w:val="both"/>
         <w:rPr>
           <w:rFonts w:ascii="Arial" w:eastAsia="Times New Roman" w:hAnsi="Arial"/>
           <w:bCs/>
@@ -2596,98 +2483,7 @@
           <w:szCs w:val="24"/>
           <w:lang w:eastAsia="es-CO"/>
         </w:rPr>
-        <w:t>pull</w:t>
-      </w:r>
-      <w:proofErr w:type="spellEnd"/>
-      <w:r>
-        <w:rPr>
-          <w:rFonts w:ascii="Arial" w:eastAsia="Times New Roman" w:hAnsi="Arial"/>
-          <w:bCs/>
-          <w:color w:val="212121"/>
-          <w:sz w:val="24"/>
-          <w:szCs w:val="24"/>
-          <w:lang w:eastAsia="es-CO"/>
-        </w:rPr>
-        <w:t xml:space="preserve"> </w:t>
-      </w:r>
-      <w:proofErr w:type="spellStart"/>
-      <w:r>
-        <w:rPr>
-          <w:rFonts w:ascii="Arial" w:eastAsia="Times New Roman" w:hAnsi="Arial"/>
-          <w:bCs/>
-          <w:color w:val="212121"/>
-          <w:sz w:val="24"/>
-          <w:szCs w:val="24"/>
-          <w:lang w:eastAsia="es-CO"/>
-        </w:rPr>
-        <w:t>request</w:t>
-      </w:r>
-      <w:proofErr w:type="spellEnd"/>
-      <w:r>
-        <w:rPr>
-          <w:rFonts w:ascii="Arial" w:eastAsia="Times New Roman" w:hAnsi="Arial"/>
-          <w:bCs/>
-          <w:color w:val="212121"/>
-          <w:sz w:val="24"/>
-          <w:szCs w:val="24"/>
-          <w:lang w:eastAsia="es-CO"/>
-        </w:rPr>
-        <w:t xml:space="preserve"> con cada cambio al proyecto</w:t>
-      </w:r>
-    </w:p>
-    <w:p>
-      <w:pPr>
-        <w:shd w:val="clear" w:color="auto" w:fill="FFFFFF"/>
-        <w:spacing w:before="100" w:beforeAutospacing="1" w:after="100" w:afterAutospacing="1" w:line="240" w:lineRule="auto"/>
-        <w:jc w:val="both"/>
-        <w:rPr>
-          <w:rFonts w:ascii="Arial" w:eastAsia="Times New Roman" w:hAnsi="Arial"/>
-          <w:b/>
-          <w:bCs/>
-          <w:color w:val="212121"/>
-          <w:sz w:val="24"/>
-          <w:szCs w:val="24"/>
-          <w:lang w:eastAsia="es-CO"/>
-        </w:rPr>
-      </w:pPr>
-      <w:r>
-        <w:rPr>
-          <w:rFonts w:ascii="Arial" w:eastAsia="Times New Roman" w:hAnsi="Arial"/>
-          <w:b/>
-          <w:bCs/>
-          <w:color w:val="212121"/>
-          <w:sz w:val="24"/>
-          <w:szCs w:val="24"/>
-          <w:lang w:eastAsia="es-CO"/>
-        </w:rPr>
-        <w:t>¿Qué preguntas o dificultades surgieron durante el desarrollo del sprint?</w:t>
-      </w:r>
-    </w:p>
-    <w:p>
-      <w:pPr>
-        <w:shd w:val="clear" w:color="auto" w:fill="FFFFFF"/>
-        <w:spacing w:before="100" w:beforeAutospacing="1" w:after="100" w:afterAutospacing="1" w:line="240" w:lineRule="auto"/>
-        <w:jc w:val="both"/>
-        <w:rPr>
-          <w:rFonts w:ascii="Arial" w:eastAsia="Times New Roman" w:hAnsi="Arial"/>
-          <w:bCs/>
-          <w:color w:val="212121"/>
-          <w:sz w:val="24"/>
-          <w:szCs w:val="24"/>
-          <w:lang w:eastAsia="es-CO"/>
-        </w:rPr>
-      </w:pPr>
-      <w:r>
-        <w:rPr>
-          <w:rFonts w:ascii="Arial" w:eastAsia="Times New Roman" w:hAnsi="Arial"/>
-          <w:b/>
-          <w:color w:val="FF0000"/>
-          <w:sz w:val="24"/>
-          <w:szCs w:val="24"/>
-          <w:lang w:eastAsia="es-CO"/>
-        </w:rPr>
-        <w:t xml:space="preserve">R/ </w:t>
-      </w:r>
+      </w:pPr>
       <w:r>
         <w:rPr>
           <w:rFonts w:ascii="Arial" w:eastAsia="Times New Roman" w:hAnsi="Arial"/>
@@ -2935,7 +2731,6 @@
         </w:rPr>
         <w:t xml:space="preserve">Creación de los </w:t>
       </w:r>
-      <w:proofErr w:type="spellStart"/>
       <w:r>
         <w:rPr>
           <w:rFonts w:ascii="Arial" w:eastAsia="Times New Roman" w:hAnsi="Arial"/>
@@ -2944,9 +2739,8 @@
           <w:szCs w:val="24"/>
           <w:lang w:eastAsia="es-CO"/>
         </w:rPr>
-        <w:t>Pull</w:t>
-      </w:r>
-      <w:proofErr w:type="spellEnd"/>
+        <w:t xml:space="preserve">Pull Request, </w:t>
+      </w:r>
       <w:r>
         <w:rPr>
           <w:rFonts w:ascii="Arial" w:eastAsia="Times New Roman" w:hAnsi="Arial"/>
@@ -2955,61 +2749,7 @@
           <w:szCs w:val="24"/>
           <w:lang w:eastAsia="es-CO"/>
         </w:rPr>
-        <w:t xml:space="preserve"> </w:t>
-      </w:r>
-      <w:proofErr w:type="spellStart"/>
-      <w:r>
-        <w:rPr>
-          <w:rFonts w:ascii="Arial" w:eastAsia="Times New Roman" w:hAnsi="Arial"/>
-          <w:color w:val="000000"/>
-          <w:sz w:val="24"/>
-          <w:szCs w:val="24"/>
-          <w:lang w:eastAsia="es-CO"/>
-        </w:rPr>
-        <w:t>Request</w:t>
-      </w:r>
-      <w:proofErr w:type="spellEnd"/>
-      <w:r>
-        <w:rPr>
-          <w:rFonts w:ascii="Arial" w:eastAsia="Times New Roman" w:hAnsi="Arial"/>
-          <w:color w:val="000000"/>
-          <w:sz w:val="24"/>
-          <w:szCs w:val="24"/>
-          <w:lang w:eastAsia="es-CO"/>
-        </w:rPr>
-        <w:t xml:space="preserve">, </w:t>
-      </w:r>
-      <w:r>
-        <w:rPr>
-          <w:rFonts w:ascii="Arial" w:eastAsia="Times New Roman" w:hAnsi="Arial"/>
-          <w:color w:val="000000"/>
-          <w:sz w:val="24"/>
-          <w:szCs w:val="24"/>
-          <w:lang w:eastAsia="es-CO"/>
-        </w:rPr>
-        <w:t xml:space="preserve">no tenemos claro aun la funcionalidad </w:t>
-      </w:r>
-      <w:proofErr w:type="gramStart"/>
-      <w:r>
-        <w:rPr>
-          <w:rFonts w:ascii="Arial" w:eastAsia="Times New Roman" w:hAnsi="Arial"/>
-          <w:color w:val="000000"/>
-          <w:sz w:val="24"/>
-          <w:szCs w:val="24"/>
-          <w:lang w:eastAsia="es-CO"/>
-        </w:rPr>
-        <w:t>del mismo</w:t>
-      </w:r>
-      <w:proofErr w:type="gramEnd"/>
-      <w:r>
-        <w:rPr>
-          <w:rFonts w:ascii="Arial" w:eastAsia="Times New Roman" w:hAnsi="Arial"/>
-          <w:color w:val="000000"/>
-          <w:sz w:val="24"/>
-          <w:szCs w:val="24"/>
-          <w:lang w:eastAsia="es-CO"/>
-        </w:rPr>
-        <w:t xml:space="preserve"> y su </w:t>
+        <w:t xml:space="preserve">no tenemos claro aun la funcionalidad del mismo y su </w:t>
       </w:r>
       <w:r>
         <w:rPr>
@@ -3435,7 +3175,7 @@
         </w:rPr>
         <w:lastRenderedPageBreak/>
         <w:pict w14:anchorId="56EE6BFF">
-          <v:shape id="_x0000_i1030" type="#_x0000_t75" style="width:441.75pt;height:221.25pt;visibility:visible;mso-wrap-style:square">
+          <v:shape id="_x0000_i1029" type="#_x0000_t75" style="width:441.75pt;height:221.25pt;visibility:visible;mso-wrap-style:square">
             <v:imagedata r:id="rId14" o:title=""/>
           </v:shape>
         </w:pict>
@@ -3495,7 +3235,7 @@
           <w:lang w:eastAsia="es-CO"/>
         </w:rPr>
         <w:pict w14:anchorId="689E2302">
-          <v:shape id="_x0000_i1029" type="#_x0000_t75" style="width:441.75pt;height:240.75pt;visibility:visible;mso-wrap-style:square">
+          <v:shape id="_x0000_i1030" type="#_x0000_t75" style="width:441.75pt;height:240.75pt;visibility:visible;mso-wrap-style:square">
             <v:imagedata r:id="rId15" o:title=""/>
           </v:shape>
         </w:pict>
@@ -3558,6 +3298,21 @@
           <w:lang w:eastAsia="es-CO"/>
         </w:rPr>
       </w:pPr>
+      <w:r>
+        <w:rPr>
+          <w:rFonts w:ascii="Arial" w:hAnsi="Arial"/>
+          <w:noProof/>
+          <w:sz w:val="24"/>
+          <w:szCs w:val="24"/>
+          <w:lang w:eastAsia="es-CO"/>
+        </w:rPr>
+        <w:lastRenderedPageBreak/>
+        <w:pict w14:anchorId="43400C64">
+          <v:shape id="_x0000_i1031" type="#_x0000_t75" style="width:442.5pt;height:196.5pt;visibility:visible;mso-wrap-style:square">
+            <v:imagedata r:id="rId16" o:title=""/>
+          </v:shape>
+        </w:pict>
+      </w:r>
     </w:p>
     <w:p>
       <w:pPr>
@@ -3572,9 +3327,31 @@
           <w:lang w:eastAsia="es-CO"/>
         </w:rPr>
       </w:pPr>
+      <w:r>
+        <w:rPr>
+          <w:rFonts w:ascii="Arial" w:hAnsi="Arial"/>
+          <w:b/>
+          <w:bCs/>
+          <w:noProof/>
+          <w:sz w:val="24"/>
+          <w:szCs w:val="24"/>
+          <w:lang w:eastAsia="es-CO"/>
+        </w:rPr>
+        <w:t xml:space="preserve">Observaciones: </w:t>
+      </w:r>
+      <w:r>
+        <w:rPr>
+          <w:rFonts w:ascii="Arial" w:hAnsi="Arial"/>
+          <w:noProof/>
+          <w:sz w:val="24"/>
+          <w:szCs w:val="24"/>
+          <w:lang w:eastAsia="es-CO"/>
+        </w:rPr>
+        <w:t>Definicio de los Sprint para el projecto para las actividades.</w:t>
+      </w:r>
     </w:p>
     <w:sectPr>
-      <w:footerReference w:type="default" r:id="rId16"/>
+      <w:footerReference w:type="default" r:id="rId17"/>
       <w:pgSz w:w="12240" w:h="15840"/>
       <w:pgMar w:top="1417" w:right="1701" w:bottom="1417" w:left="1701" w:header="708" w:footer="708" w:gutter="0"/>
       <w:cols w:space="708"/>
@@ -4202,7 +3979,7 @@
   <w:abstractNum w:abstractNumId="4" w15:restartNumberingAfterBreak="0">
     <w:nsid w:val="748D1DAA"/>
     <w:multiLevelType w:val="hybridMultilevel"/>
-    <w:tmpl w:val="818A3080"/>
+    <w:tmpl w:val="EE4A3520"/>
     <w:lvl w:ilvl="0" w:tplc="240A0001">
       <w:start w:val="1"/>
       <w:numFmt w:val="bullet"/>
@@ -4722,7 +4499,7 @@
   <w:style w:type="paragraph" w:default="1" w:styleId="Normal">
     <w:name w:val="Normal"/>
     <w:qFormat/>
-    <w:rsid w:val="000B6E1F"/>
+    <w:rsid w:val="00AC1162"/>
     <w:pPr>
       <w:spacing w:after="160" w:line="259" w:lineRule="auto"/>
     </w:pPr>
